--- a/Documents/数据中心SDN控制器界面安装指导_v1.1.0.docx
+++ b/Documents/数据中心SDN控制器界面安装指导_v1.1.0.docx
@@ -1,6 +1,6 @@
 
 <file path=word/document.xml><?xml version="1.0" encoding="utf-8"?>
-<w:document xmlns:ve="http://schemas.openxmlformats.org/markup-compatibility/2006" xmlns:o="urn:schemas-microsoft-com:office:office" xmlns:r="http://schemas.openxmlformats.org/officeDocument/2006/relationships" xmlns:m="http://schemas.openxmlformats.org/officeDocument/2006/math" xmlns:v="urn:schemas-microsoft-com:vml" xmlns:wp="http://schemas.openxmlformats.org/drawingml/2006/wordprocessingDrawing" xmlns:w10="urn:schemas-microsoft-com:office:word" xmlns:w="http://schemas.openxmlformats.org/wordprocessingml/2006/main" xmlns:wne="http://schemas.microsoft.com/office/word/2006/wordml">
+<w:document xmlns:wpc="http://schemas.microsoft.com/office/word/2010/wordprocessingCanvas" xmlns:mc="http://schemas.openxmlformats.org/markup-compatibility/2006" xmlns:o="urn:schemas-microsoft-com:office:office" xmlns:r="http://schemas.openxmlformats.org/officeDocument/2006/relationships" xmlns:m="http://schemas.openxmlformats.org/officeDocument/2006/math" xmlns:v="urn:schemas-microsoft-com:vml" xmlns:wp14="http://schemas.microsoft.com/office/word/2010/wordprocessingDrawing" xmlns:wp="http://schemas.openxmlformats.org/drawingml/2006/wordprocessingDrawing" xmlns:w10="urn:schemas-microsoft-com:office:word" xmlns:w="http://schemas.openxmlformats.org/wordprocessingml/2006/main" xmlns:w14="http://schemas.microsoft.com/office/word/2010/wordml" xmlns:wpg="http://schemas.microsoft.com/office/word/2010/wordprocessingGroup" xmlns:wpi="http://schemas.microsoft.com/office/word/2010/wordprocessingInk" xmlns:wne="http://schemas.microsoft.com/office/word/2006/wordml" xmlns:wps="http://schemas.microsoft.com/office/word/2010/wordprocessingShape" mc:Ignorable="w14 wp14">
   <w:body>
     <w:p>
       <w:pPr>
@@ -26,7 +26,31 @@
           <w:szCs w:val="20"/>
           <w:lang w:val="zh-CN"/>
         </w:rPr>
-        <w:t>以下安装步骤示例截图来自于CentOS</w:t>
+        <w:t>以下安装步骤示例截</w:t>
+      </w:r>
+      <w:proofErr w:type="gramStart"/>
+      <w:r>
+        <w:rPr>
+          <w:rFonts w:ascii="宋体" w:eastAsia="宋体" w:cs="宋体" w:hint="eastAsia"/>
+          <w:color w:val="000000"/>
+          <w:kern w:val="0"/>
+          <w:sz w:val="20"/>
+          <w:szCs w:val="20"/>
+          <w:lang w:val="zh-CN"/>
+        </w:rPr>
+        <w:t>图来自</w:t>
+      </w:r>
+      <w:proofErr w:type="gramEnd"/>
+      <w:r>
+        <w:rPr>
+          <w:rFonts w:ascii="宋体" w:eastAsia="宋体" w:cs="宋体" w:hint="eastAsia"/>
+          <w:color w:val="000000"/>
+          <w:kern w:val="0"/>
+          <w:sz w:val="20"/>
+          <w:szCs w:val="20"/>
+          <w:lang w:val="zh-CN"/>
+        </w:rPr>
+        <w:t>于CentOS</w:t>
       </w:r>
       <w:r>
         <w:rPr>
@@ -65,16 +89,14 @@
         <w:jc w:val="left"/>
         <w:outlineLvl w:val="0"/>
         <w:rPr>
-          <w:rFonts w:ascii="宋体" w:eastAsia="宋体" w:cs="宋体" w:hint="eastAsia"/>
-          <w:color w:val="000000"/>
-          <w:kern w:val="0"/>
-          <w:sz w:val="20"/>
-          <w:szCs w:val="20"/>
-          <w:lang w:val="zh-CN"/>
-        </w:rPr>
-      </w:pPr>
-      <w:bookmarkStart w:id="0" w:name="_GoBack"/>
-      <w:bookmarkEnd w:id="0"/>
+          <w:rFonts w:ascii="宋体" w:eastAsia="宋体" w:cs="宋体"/>
+          <w:color w:val="000000"/>
+          <w:kern w:val="0"/>
+          <w:sz w:val="20"/>
+          <w:szCs w:val="20"/>
+          <w:lang w:val="zh-CN"/>
+        </w:rPr>
+      </w:pPr>
       <w:r>
         <w:rPr>
           <w:rFonts w:ascii="宋体" w:eastAsia="宋体" w:cs="宋体" w:hint="eastAsia"/>
@@ -106,7 +128,7 @@
         <w:ind w:firstLineChars="200" w:firstLine="400"/>
         <w:jc w:val="left"/>
         <w:rPr>
-          <w:rFonts w:ascii="宋体" w:eastAsia="宋体" w:cs="宋体" w:hint="eastAsia"/>
+          <w:rFonts w:ascii="宋体" w:eastAsia="宋体" w:cs="宋体"/>
           <w:color w:val="000000"/>
           <w:kern w:val="0"/>
           <w:sz w:val="20"/>
@@ -151,7 +173,7 @@
           <w:insideV w:val="none" w:sz="0" w:space="0" w:color="auto"/>
         </w:tblBorders>
         <w:shd w:val="pct10" w:color="auto" w:fill="auto"/>
-        <w:tblLook w:val="04A0"/>
+        <w:tblLook w:val="04A0" w:firstRow="1" w:lastRow="0" w:firstColumn="1" w:lastColumn="0" w:noHBand="0" w:noVBand="1"/>
       </w:tblPr>
       <w:tblGrid>
         <w:gridCol w:w="7988"/>
@@ -177,6 +199,7 @@
                 <w:lang w:val="zh-CN"/>
               </w:rPr>
             </w:pPr>
+            <w:bookmarkStart w:id="0" w:name="_GoBack"/>
             <w:r>
               <w:rPr>
                 <w:rFonts w:ascii="宋体" w:eastAsia="宋体" w:cs="宋体"/>
@@ -191,6 +214,7 @@
           </w:p>
         </w:tc>
       </w:tr>
+      <w:bookmarkEnd w:id="0"/>
     </w:tbl>
     <w:p>
       <w:pPr>
@@ -223,7 +247,7 @@
         <w:jc w:val="left"/>
         <w:outlineLvl w:val="0"/>
         <w:rPr>
-          <w:rFonts w:ascii="宋体" w:eastAsia="宋体" w:cs="宋体" w:hint="eastAsia"/>
+          <w:rFonts w:ascii="宋体" w:eastAsia="宋体" w:cs="宋体"/>
           <w:color w:val="000000"/>
           <w:kern w:val="0"/>
           <w:sz w:val="20"/>
@@ -262,7 +286,7 @@
         <w:ind w:firstLineChars="200" w:firstLine="400"/>
         <w:jc w:val="left"/>
         <w:rPr>
-          <w:rFonts w:ascii="宋体" w:eastAsia="宋体" w:cs="宋体" w:hint="eastAsia"/>
+          <w:rFonts w:ascii="宋体" w:eastAsia="宋体" w:cs="宋体"/>
           <w:color w:val="000000"/>
           <w:kern w:val="0"/>
           <w:sz w:val="20"/>
@@ -334,7 +358,31 @@
           <w:szCs w:val="20"/>
           <w:lang w:val="zh-CN"/>
         </w:rPr>
-        <w:t>。tomcat默认使用端口8080，如需修改，请修改"tomcat7/conf/server.xml"文件中指定的端口号。</w:t>
+        <w:t>。tomcat默认使用端口8080，如需修改，</w:t>
+      </w:r>
+      <w:proofErr w:type="gramStart"/>
+      <w:r>
+        <w:rPr>
+          <w:rFonts w:ascii="宋体" w:eastAsia="宋体" w:cs="宋体" w:hint="eastAsia"/>
+          <w:color w:val="000000"/>
+          <w:kern w:val="0"/>
+          <w:sz w:val="20"/>
+          <w:szCs w:val="20"/>
+          <w:lang w:val="zh-CN"/>
+        </w:rPr>
+        <w:t>请修改</w:t>
+      </w:r>
+      <w:proofErr w:type="gramEnd"/>
+      <w:r>
+        <w:rPr>
+          <w:rFonts w:ascii="宋体" w:eastAsia="宋体" w:cs="宋体" w:hint="eastAsia"/>
+          <w:color w:val="000000"/>
+          <w:kern w:val="0"/>
+          <w:sz w:val="20"/>
+          <w:szCs w:val="20"/>
+          <w:lang w:val="zh-CN"/>
+        </w:rPr>
+        <w:t>"tomcat7/conf/server.xml"文件中指定的端口号。</w:t>
       </w:r>
     </w:p>
     <w:p>
@@ -345,22 +393,22 @@
         <w:ind w:firstLineChars="200" w:firstLine="400"/>
         <w:jc w:val="left"/>
         <w:rPr>
-          <w:rFonts w:ascii="宋体" w:eastAsia="宋体" w:cs="宋体" w:hint="eastAsia"/>
-          <w:color w:val="000000"/>
-          <w:kern w:val="0"/>
-          <w:sz w:val="20"/>
-          <w:szCs w:val="20"/>
-          <w:lang w:val="zh-CN"/>
-        </w:rPr>
-      </w:pPr>
-      <w:r>
-        <w:rPr>
-          <w:rFonts w:ascii="宋体" w:eastAsia="宋体" w:cs="宋体"/>
-          <w:color w:val="000000"/>
-          <w:kern w:val="0"/>
-          <w:sz w:val="20"/>
-          <w:szCs w:val="20"/>
-          <w:lang w:val="zh-CN"/>
+          <w:rFonts w:ascii="宋体" w:eastAsia="宋体" w:cs="宋体"/>
+          <w:color w:val="000000"/>
+          <w:kern w:val="0"/>
+          <w:sz w:val="20"/>
+          <w:szCs w:val="20"/>
+          <w:lang w:val="zh-CN"/>
+        </w:rPr>
+      </w:pPr>
+      <w:r>
+        <w:rPr>
+          <w:rFonts w:ascii="宋体" w:eastAsia="宋体" w:cs="宋体"/>
+          <w:noProof/>
+          <w:color w:val="000000"/>
+          <w:kern w:val="0"/>
+          <w:sz w:val="20"/>
+          <w:szCs w:val="20"/>
         </w:rPr>
         <w:drawing>
           <wp:inline distT="0" distB="0" distL="0" distR="0">
@@ -378,7 +426,7 @@
                     <pic:cNvPicPr/>
                   </pic:nvPicPr>
                   <pic:blipFill>
-                    <a:blip r:embed="rId7"/>
+                    <a:blip r:embed="rId8"/>
                     <a:stretch>
                       <a:fillRect/>
                     </a:stretch>
@@ -424,7 +472,7 @@
         <w:ind w:firstLineChars="200" w:firstLine="400"/>
         <w:jc w:val="left"/>
         <w:rPr>
-          <w:rFonts w:ascii="宋体" w:eastAsia="宋体" w:cs="宋体" w:hint="eastAsia"/>
+          <w:rFonts w:ascii="宋体" w:eastAsia="宋体" w:cs="宋体"/>
           <w:color w:val="000000"/>
           <w:kern w:val="0"/>
           <w:sz w:val="20"/>
@@ -513,7 +561,7 @@
           <w:insideV w:val="none" w:sz="0" w:space="0" w:color="auto"/>
         </w:tblBorders>
         <w:shd w:val="pct10" w:color="auto" w:fill="auto"/>
-        <w:tblLook w:val="04A0"/>
+        <w:tblLook w:val="04A0" w:firstRow="1" w:lastRow="0" w:firstColumn="1" w:lastColumn="0" w:noHBand="0" w:noVBand="1"/>
       </w:tblPr>
       <w:tblGrid>
         <w:gridCol w:w="7988"/>
@@ -531,7 +579,7 @@
               <w:adjustRightInd w:val="0"/>
               <w:jc w:val="left"/>
               <w:rPr>
-                <w:rFonts w:ascii="宋体" w:eastAsia="宋体" w:cs="宋体" w:hint="eastAsia"/>
+                <w:rFonts w:ascii="宋体" w:eastAsia="宋体" w:cs="宋体"/>
                 <w:color w:val="000000"/>
                 <w:kern w:val="0"/>
                 <w:sz w:val="20"/>
@@ -600,169 +648,28 @@
         <w:ind w:firstLineChars="200" w:firstLine="400"/>
         <w:jc w:val="left"/>
         <w:rPr>
-          <w:rFonts w:ascii="宋体" w:eastAsia="宋体" w:cs="宋体" w:hint="eastAsia"/>
-          <w:color w:val="000000"/>
-          <w:kern w:val="0"/>
-          <w:sz w:val="20"/>
-          <w:szCs w:val="20"/>
-          <w:lang w:val="zh-CN"/>
-        </w:rPr>
-      </w:pPr>
-      <w:r>
-        <w:rPr>
-          <w:rFonts w:ascii="宋体" w:eastAsia="宋体" w:cs="宋体"/>
-          <w:color w:val="000000"/>
-          <w:kern w:val="0"/>
-          <w:sz w:val="20"/>
-          <w:szCs w:val="20"/>
-          <w:lang w:val="zh-CN"/>
+          <w:rFonts w:ascii="宋体" w:eastAsia="宋体" w:cs="宋体"/>
+          <w:color w:val="000000"/>
+          <w:kern w:val="0"/>
+          <w:sz w:val="20"/>
+          <w:szCs w:val="20"/>
+          <w:lang w:val="zh-CN"/>
+        </w:rPr>
+      </w:pPr>
+      <w:r>
+        <w:rPr>
+          <w:rFonts w:ascii="宋体" w:eastAsia="宋体" w:cs="宋体"/>
+          <w:noProof/>
+          <w:color w:val="000000"/>
+          <w:kern w:val="0"/>
+          <w:sz w:val="20"/>
+          <w:szCs w:val="20"/>
         </w:rPr>
         <w:drawing>
           <wp:inline distT="0" distB="0" distL="0" distR="0">
             <wp:extent cx="5274310" cy="835710"/>
             <wp:effectExtent l="0" t="0" r="2540" b="2540"/>
             <wp:docPr id="2" name="图片 2"/>
-            <wp:cNvGraphicFramePr>
-              <a:graphicFrameLocks xmlns:a="http://schemas.openxmlformats.org/drawingml/2006/main" noChangeAspect="1"/>
-            </wp:cNvGraphicFramePr>
-            <a:graphic xmlns:a="http://schemas.openxmlformats.org/drawingml/2006/main">
-              <a:graphicData uri="http://schemas.openxmlformats.org/drawingml/2006/picture">
-                <pic:pic xmlns:pic="http://schemas.openxmlformats.org/drawingml/2006/picture">
-                  <pic:nvPicPr>
-                    <pic:cNvPr id="0" name=""/>
-                    <pic:cNvPicPr/>
-                  </pic:nvPicPr>
-                  <pic:blipFill>
-                    <a:blip r:embed="rId8"/>
-                    <a:stretch>
-                      <a:fillRect/>
-                    </a:stretch>
-                  </pic:blipFill>
-                  <pic:spPr>
-                    <a:xfrm>
-                      <a:off x="0" y="0"/>
-                      <a:ext cx="5274310" cy="835710"/>
-                    </a:xfrm>
-                    <a:prstGeom prst="rect">
-                      <a:avLst/>
-                    </a:prstGeom>
-                  </pic:spPr>
-                </pic:pic>
-              </a:graphicData>
-            </a:graphic>
-          </wp:inline>
-        </w:drawing>
-      </w:r>
-    </w:p>
-    <w:p>
-      <w:pPr>
-        <w:autoSpaceDE w:val="0"/>
-        <w:autoSpaceDN w:val="0"/>
-        <w:adjustRightInd w:val="0"/>
-        <w:ind w:firstLineChars="200" w:firstLine="400"/>
-        <w:jc w:val="left"/>
-        <w:rPr>
-          <w:rFonts w:ascii="宋体" w:eastAsia="宋体" w:cs="宋体"/>
-          <w:color w:val="000000"/>
-          <w:kern w:val="0"/>
-          <w:sz w:val="20"/>
-          <w:szCs w:val="20"/>
-          <w:lang w:val="zh-CN"/>
-        </w:rPr>
-      </w:pPr>
-    </w:p>
-    <w:p>
-      <w:pPr>
-        <w:pStyle w:val="a7"/>
-        <w:numPr>
-          <w:ilvl w:val="0"/>
-          <w:numId w:val="2"/>
-        </w:numPr>
-        <w:autoSpaceDE w:val="0"/>
-        <w:autoSpaceDN w:val="0"/>
-        <w:adjustRightInd w:val="0"/>
-        <w:ind w:firstLineChars="0"/>
-        <w:jc w:val="left"/>
-        <w:outlineLvl w:val="0"/>
-        <w:rPr>
-          <w:rFonts w:ascii="宋体" w:eastAsia="宋体" w:cs="宋体" w:hint="eastAsia"/>
-          <w:color w:val="000000"/>
-          <w:kern w:val="0"/>
-          <w:sz w:val="20"/>
-          <w:szCs w:val="20"/>
-          <w:lang w:val="zh-CN"/>
-        </w:rPr>
-      </w:pPr>
-      <w:r>
-        <w:rPr>
-          <w:rFonts w:ascii="宋体" w:eastAsia="宋体" w:cs="宋体" w:hint="eastAsia"/>
-          <w:color w:val="000000"/>
-          <w:kern w:val="0"/>
-          <w:sz w:val="20"/>
-          <w:szCs w:val="20"/>
-          <w:lang w:val="zh-CN"/>
-        </w:rPr>
-        <w:t>安装sdn控制器web页面</w:t>
-      </w:r>
-    </w:p>
-    <w:p>
-      <w:pPr>
-        <w:autoSpaceDE w:val="0"/>
-        <w:autoSpaceDN w:val="0"/>
-        <w:adjustRightInd w:val="0"/>
-        <w:ind w:firstLineChars="200" w:firstLine="400"/>
-        <w:jc w:val="left"/>
-        <w:rPr>
-          <w:rFonts w:ascii="宋体" w:eastAsia="宋体" w:cs="宋体"/>
-          <w:color w:val="000000"/>
-          <w:kern w:val="0"/>
-          <w:sz w:val="20"/>
-          <w:szCs w:val="20"/>
-          <w:lang w:val="zh-CN"/>
-        </w:rPr>
-      </w:pPr>
-      <w:r>
-        <w:rPr>
-          <w:rFonts w:ascii="宋体" w:eastAsia="宋体" w:cs="宋体" w:hint="eastAsia"/>
-          <w:color w:val="000000"/>
-          <w:kern w:val="0"/>
-          <w:sz w:val="20"/>
-          <w:szCs w:val="20"/>
-          <w:lang w:val="zh-CN"/>
-        </w:rPr>
-        <w:t>将界面程序放到sdn_center放到/root/tomcat7/webapps</w:t>
-      </w:r>
-    </w:p>
-    <w:p>
-      <w:pPr>
-        <w:autoSpaceDE w:val="0"/>
-        <w:autoSpaceDN w:val="0"/>
-        <w:adjustRightInd w:val="0"/>
-        <w:ind w:firstLineChars="200" w:firstLine="400"/>
-        <w:jc w:val="left"/>
-        <w:rPr>
-          <w:rFonts w:ascii="宋体" w:eastAsia="宋体" w:cs="宋体" w:hint="eastAsia"/>
-          <w:color w:val="000000"/>
-          <w:kern w:val="0"/>
-          <w:sz w:val="20"/>
-          <w:szCs w:val="20"/>
-          <w:lang w:val="zh-CN"/>
-        </w:rPr>
-      </w:pPr>
-      <w:r>
-        <w:rPr>
-          <w:rFonts w:ascii="宋体" w:eastAsia="宋体" w:cs="宋体"/>
-          <w:color w:val="000000"/>
-          <w:kern w:val="0"/>
-          <w:sz w:val="20"/>
-          <w:szCs w:val="20"/>
-          <w:lang w:val="zh-CN"/>
-        </w:rPr>
-        <w:drawing>
-          <wp:inline distT="0" distB="0" distL="0" distR="0">
-            <wp:extent cx="5274310" cy="776469"/>
-            <wp:effectExtent l="0" t="0" r="2540" b="5080"/>
-            <wp:docPr id="3" name="图片 3"/>
             <wp:cNvGraphicFramePr>
               <a:graphicFrameLocks xmlns:a="http://schemas.openxmlformats.org/drawingml/2006/main" noChangeAspect="1"/>
             </wp:cNvGraphicFramePr>
@@ -782,6 +689,147 @@
                   <pic:spPr>
                     <a:xfrm>
                       <a:off x="0" y="0"/>
+                      <a:ext cx="5274310" cy="835710"/>
+                    </a:xfrm>
+                    <a:prstGeom prst="rect">
+                      <a:avLst/>
+                    </a:prstGeom>
+                  </pic:spPr>
+                </pic:pic>
+              </a:graphicData>
+            </a:graphic>
+          </wp:inline>
+        </w:drawing>
+      </w:r>
+    </w:p>
+    <w:p>
+      <w:pPr>
+        <w:autoSpaceDE w:val="0"/>
+        <w:autoSpaceDN w:val="0"/>
+        <w:adjustRightInd w:val="0"/>
+        <w:ind w:firstLineChars="200" w:firstLine="400"/>
+        <w:jc w:val="left"/>
+        <w:rPr>
+          <w:rFonts w:ascii="宋体" w:eastAsia="宋体" w:cs="宋体"/>
+          <w:color w:val="000000"/>
+          <w:kern w:val="0"/>
+          <w:sz w:val="20"/>
+          <w:szCs w:val="20"/>
+          <w:lang w:val="zh-CN"/>
+        </w:rPr>
+      </w:pPr>
+    </w:p>
+    <w:p>
+      <w:pPr>
+        <w:pStyle w:val="a7"/>
+        <w:numPr>
+          <w:ilvl w:val="0"/>
+          <w:numId w:val="2"/>
+        </w:numPr>
+        <w:autoSpaceDE w:val="0"/>
+        <w:autoSpaceDN w:val="0"/>
+        <w:adjustRightInd w:val="0"/>
+        <w:ind w:firstLineChars="0"/>
+        <w:jc w:val="left"/>
+        <w:outlineLvl w:val="0"/>
+        <w:rPr>
+          <w:rFonts w:ascii="宋体" w:eastAsia="宋体" w:cs="宋体"/>
+          <w:color w:val="000000"/>
+          <w:kern w:val="0"/>
+          <w:sz w:val="20"/>
+          <w:szCs w:val="20"/>
+          <w:lang w:val="zh-CN"/>
+        </w:rPr>
+      </w:pPr>
+      <w:r>
+        <w:rPr>
+          <w:rFonts w:ascii="宋体" w:eastAsia="宋体" w:cs="宋体" w:hint="eastAsia"/>
+          <w:color w:val="000000"/>
+          <w:kern w:val="0"/>
+          <w:sz w:val="20"/>
+          <w:szCs w:val="20"/>
+          <w:lang w:val="zh-CN"/>
+        </w:rPr>
+        <w:t>安装sdn控制器web页面</w:t>
+      </w:r>
+    </w:p>
+    <w:p>
+      <w:pPr>
+        <w:autoSpaceDE w:val="0"/>
+        <w:autoSpaceDN w:val="0"/>
+        <w:adjustRightInd w:val="0"/>
+        <w:ind w:firstLineChars="200" w:firstLine="400"/>
+        <w:jc w:val="left"/>
+        <w:rPr>
+          <w:rFonts w:ascii="宋体" w:eastAsia="宋体" w:cs="宋体"/>
+          <w:color w:val="000000"/>
+          <w:kern w:val="0"/>
+          <w:sz w:val="20"/>
+          <w:szCs w:val="20"/>
+          <w:lang w:val="zh-CN"/>
+        </w:rPr>
+      </w:pPr>
+      <w:r>
+        <w:rPr>
+          <w:rFonts w:ascii="宋体" w:eastAsia="宋体" w:cs="宋体" w:hint="eastAsia"/>
+          <w:color w:val="000000"/>
+          <w:kern w:val="0"/>
+          <w:sz w:val="20"/>
+          <w:szCs w:val="20"/>
+          <w:lang w:val="zh-CN"/>
+        </w:rPr>
+        <w:t>将界面程序放到sdn_center放到/root/tomcat7/webapps</w:t>
+      </w:r>
+    </w:p>
+    <w:p>
+      <w:pPr>
+        <w:autoSpaceDE w:val="0"/>
+        <w:autoSpaceDN w:val="0"/>
+        <w:adjustRightInd w:val="0"/>
+        <w:ind w:firstLineChars="200" w:firstLine="400"/>
+        <w:jc w:val="left"/>
+        <w:rPr>
+          <w:rFonts w:ascii="宋体" w:eastAsia="宋体" w:cs="宋体"/>
+          <w:color w:val="000000"/>
+          <w:kern w:val="0"/>
+          <w:sz w:val="20"/>
+          <w:szCs w:val="20"/>
+          <w:lang w:val="zh-CN"/>
+        </w:rPr>
+      </w:pPr>
+      <w:r>
+        <w:rPr>
+          <w:rFonts w:ascii="宋体" w:eastAsia="宋体" w:cs="宋体"/>
+          <w:noProof/>
+          <w:color w:val="000000"/>
+          <w:kern w:val="0"/>
+          <w:sz w:val="20"/>
+          <w:szCs w:val="20"/>
+        </w:rPr>
+        <w:drawing>
+          <wp:inline distT="0" distB="0" distL="0" distR="0">
+            <wp:extent cx="5274310" cy="776469"/>
+            <wp:effectExtent l="0" t="0" r="2540" b="5080"/>
+            <wp:docPr id="3" name="图片 3"/>
+            <wp:cNvGraphicFramePr>
+              <a:graphicFrameLocks xmlns:a="http://schemas.openxmlformats.org/drawingml/2006/main" noChangeAspect="1"/>
+            </wp:cNvGraphicFramePr>
+            <a:graphic xmlns:a="http://schemas.openxmlformats.org/drawingml/2006/main">
+              <a:graphicData uri="http://schemas.openxmlformats.org/drawingml/2006/picture">
+                <pic:pic xmlns:pic="http://schemas.openxmlformats.org/drawingml/2006/picture">
+                  <pic:nvPicPr>
+                    <pic:cNvPr id="0" name=""/>
+                    <pic:cNvPicPr/>
+                  </pic:nvPicPr>
+                  <pic:blipFill>
+                    <a:blip r:embed="rId10"/>
+                    <a:stretch>
+                      <a:fillRect/>
+                    </a:stretch>
+                  </pic:blipFill>
+                  <pic:spPr>
+                    <a:xfrm>
+                      <a:off x="0" y="0"/>
                       <a:ext cx="5274310" cy="776469"/>
                     </a:xfrm>
                     <a:prstGeom prst="rect">
@@ -803,7 +851,7 @@
         <w:ind w:firstLineChars="200" w:firstLine="400"/>
         <w:jc w:val="left"/>
         <w:rPr>
-          <w:rFonts w:ascii="宋体" w:eastAsia="宋体" w:cs="宋体" w:hint="eastAsia"/>
+          <w:rFonts w:ascii="宋体" w:eastAsia="宋体" w:cs="宋体"/>
           <w:color w:val="000000"/>
           <w:kern w:val="0"/>
           <w:sz w:val="20"/>
@@ -826,7 +874,7 @@
         <w:jc w:val="left"/>
         <w:outlineLvl w:val="0"/>
         <w:rPr>
-          <w:rFonts w:ascii="宋体" w:eastAsia="宋体" w:cs="宋体" w:hint="eastAsia"/>
+          <w:rFonts w:ascii="宋体" w:eastAsia="宋体" w:cs="宋体"/>
           <w:color w:val="000000"/>
           <w:kern w:val="0"/>
           <w:sz w:val="20"/>
@@ -854,7 +902,7 @@
         <w:ind w:firstLineChars="200" w:firstLine="400"/>
         <w:jc w:val="left"/>
         <w:rPr>
-          <w:rFonts w:ascii="宋体" w:eastAsia="宋体" w:cs="宋体" w:hint="eastAsia"/>
+          <w:rFonts w:ascii="宋体" w:eastAsia="宋体" w:cs="宋体"/>
           <w:color w:val="000000"/>
           <w:kern w:val="0"/>
           <w:sz w:val="20"/>
@@ -882,7 +930,7 @@
         <w:ind w:firstLineChars="200" w:firstLine="400"/>
         <w:jc w:val="left"/>
         <w:rPr>
-          <w:rFonts w:ascii="宋体" w:eastAsia="宋体" w:cs="宋体" w:hint="eastAsia"/>
+          <w:rFonts w:ascii="宋体" w:eastAsia="宋体" w:cs="宋体"/>
           <w:color w:val="000000"/>
           <w:kern w:val="0"/>
           <w:sz w:val="20"/>
@@ -943,7 +991,7 @@
         <w:ind w:firstLineChars="200" w:firstLine="400"/>
         <w:jc w:val="left"/>
         <w:rPr>
-          <w:rFonts w:ascii="宋体" w:eastAsia="宋体" w:cs="宋体" w:hint="eastAsia"/>
+          <w:rFonts w:ascii="宋体" w:eastAsia="宋体" w:cs="宋体"/>
           <w:color w:val="000000"/>
           <w:kern w:val="0"/>
           <w:sz w:val="20"/>
@@ -971,7 +1019,7 @@
         <w:ind w:firstLineChars="200" w:firstLine="400"/>
         <w:jc w:val="left"/>
         <w:rPr>
-          <w:rFonts w:ascii="宋体" w:eastAsia="宋体" w:cs="宋体" w:hint="eastAsia"/>
+          <w:rFonts w:ascii="宋体" w:eastAsia="宋体" w:cs="宋体"/>
           <w:color w:val="000000"/>
           <w:kern w:val="0"/>
           <w:sz w:val="20"/>
@@ -999,7 +1047,7 @@
         <w:ind w:firstLineChars="200" w:firstLine="400"/>
         <w:jc w:val="left"/>
         <w:rPr>
-          <w:rFonts w:ascii="宋体" w:eastAsia="宋体" w:cs="宋体" w:hint="eastAsia"/>
+          <w:rFonts w:ascii="宋体" w:eastAsia="宋体" w:cs="宋体"/>
           <w:color w:val="000000"/>
           <w:kern w:val="0"/>
           <w:sz w:val="20"/>
@@ -1035,7 +1083,7 @@
                     </pic:cNvPicPr>
                   </pic:nvPicPr>
                   <pic:blipFill>
-                    <a:blip r:embed="rId10"/>
+                    <a:blip r:embed="rId11"/>
                     <a:srcRect/>
                     <a:stretch>
                       <a:fillRect/>
@@ -1072,7 +1120,7 @@
         <w:ind w:firstLineChars="200" w:firstLine="400"/>
         <w:jc w:val="left"/>
         <w:rPr>
-          <w:rFonts w:ascii="宋体" w:eastAsia="宋体" w:cs="宋体" w:hint="eastAsia"/>
+          <w:rFonts w:ascii="宋体" w:eastAsia="宋体" w:cs="宋体"/>
           <w:color w:val="000000"/>
           <w:kern w:val="0"/>
           <w:sz w:val="20"/>
@@ -1095,7 +1143,7 @@
         <w:jc w:val="left"/>
         <w:outlineLvl w:val="0"/>
         <w:rPr>
-          <w:rFonts w:ascii="宋体" w:eastAsia="宋体" w:cs="宋体" w:hint="eastAsia"/>
+          <w:rFonts w:ascii="宋体" w:eastAsia="宋体" w:cs="宋体"/>
           <w:color w:val="000000"/>
           <w:kern w:val="0"/>
           <w:sz w:val="20"/>
@@ -1123,7 +1171,7 @@
         <w:ind w:firstLineChars="200" w:firstLine="400"/>
         <w:jc w:val="left"/>
         <w:rPr>
-          <w:rFonts w:ascii="宋体" w:eastAsia="宋体" w:cs="宋体" w:hint="eastAsia"/>
+          <w:rFonts w:ascii="宋体" w:eastAsia="宋体" w:cs="宋体"/>
           <w:noProof/>
           <w:color w:val="000000"/>
           <w:kern w:val="0"/>
@@ -1140,7 +1188,31 @@
           <w:szCs w:val="20"/>
           <w:lang w:val="zh-CN"/>
         </w:rPr>
-        <w:t>使用前请先添加控制器，填写完相关信息后提交。</w:t>
+        <w:t>使用前请先添加控制器，填写</w:t>
+      </w:r>
+      <w:proofErr w:type="gramStart"/>
+      <w:r>
+        <w:rPr>
+          <w:rFonts w:ascii="宋体" w:eastAsia="宋体" w:cs="宋体" w:hint="eastAsia"/>
+          <w:color w:val="000000"/>
+          <w:kern w:val="0"/>
+          <w:sz w:val="20"/>
+          <w:szCs w:val="20"/>
+          <w:lang w:val="zh-CN"/>
+        </w:rPr>
+        <w:t>完相关</w:t>
+      </w:r>
+      <w:proofErr w:type="gramEnd"/>
+      <w:r>
+        <w:rPr>
+          <w:rFonts w:ascii="宋体" w:eastAsia="宋体" w:cs="宋体" w:hint="eastAsia"/>
+          <w:color w:val="000000"/>
+          <w:kern w:val="0"/>
+          <w:sz w:val="20"/>
+          <w:szCs w:val="20"/>
+          <w:lang w:val="zh-CN"/>
+        </w:rPr>
+        <w:t>信息后提交。</w:t>
       </w:r>
     </w:p>
     <w:p>
@@ -1186,7 +1258,7 @@
                     </pic:cNvPicPr>
                   </pic:nvPicPr>
                   <pic:blipFill>
-                    <a:blip r:embed="rId11"/>
+                    <a:blip r:embed="rId12"/>
                     <a:srcRect/>
                     <a:stretch>
                       <a:fillRect/>
@@ -1216,6 +1288,7 @@
       </w:r>
     </w:p>
     <w:sectPr>
+      <w:headerReference w:type="default" r:id="rId13"/>
       <w:pgSz w:w="11906" w:h="16838"/>
       <w:pgMar w:top="1440" w:right="1800" w:bottom="1440" w:left="1800" w:header="851" w:footer="992" w:gutter="0"/>
       <w:cols w:space="425"/>
@@ -1226,15 +1299,15 @@
 </file>
 
 <file path=word/endnotes.xml><?xml version="1.0" encoding="utf-8"?>
-<w:endnotes xmlns:ve="http://schemas.openxmlformats.org/markup-compatibility/2006" xmlns:o="urn:schemas-microsoft-com:office:office" xmlns:r="http://schemas.openxmlformats.org/officeDocument/2006/relationships" xmlns:m="http://schemas.openxmlformats.org/officeDocument/2006/math" xmlns:v="urn:schemas-microsoft-com:vml" xmlns:wp="http://schemas.openxmlformats.org/drawingml/2006/wordprocessingDrawing" xmlns:w10="urn:schemas-microsoft-com:office:word" xmlns:w="http://schemas.openxmlformats.org/wordprocessingml/2006/main" xmlns:wne="http://schemas.microsoft.com/office/word/2006/wordml">
-  <w:endnote w:type="separator" w:id="0">
+<w:endnotes xmlns:wpc="http://schemas.microsoft.com/office/word/2010/wordprocessingCanvas" xmlns:mc="http://schemas.openxmlformats.org/markup-compatibility/2006" xmlns:o="urn:schemas-microsoft-com:office:office" xmlns:r="http://schemas.openxmlformats.org/officeDocument/2006/relationships" xmlns:m="http://schemas.openxmlformats.org/officeDocument/2006/math" xmlns:v="urn:schemas-microsoft-com:vml" xmlns:wp14="http://schemas.microsoft.com/office/word/2010/wordprocessingDrawing" xmlns:wp="http://schemas.openxmlformats.org/drawingml/2006/wordprocessingDrawing" xmlns:w10="urn:schemas-microsoft-com:office:word" xmlns:w="http://schemas.openxmlformats.org/wordprocessingml/2006/main" xmlns:w14="http://schemas.microsoft.com/office/word/2010/wordml" xmlns:wpg="http://schemas.microsoft.com/office/word/2010/wordprocessingGroup" xmlns:wpi="http://schemas.microsoft.com/office/word/2010/wordprocessingInk" xmlns:wne="http://schemas.microsoft.com/office/word/2006/wordml" xmlns:wps="http://schemas.microsoft.com/office/word/2010/wordprocessingShape" mc:Ignorable="w14 wp14">
+  <w:endnote w:type="separator" w:id="-1">
     <w:p>
       <w:r>
         <w:separator/>
       </w:r>
     </w:p>
   </w:endnote>
-  <w:endnote w:type="continuationSeparator" w:id="1">
+  <w:endnote w:type="continuationSeparator" w:id="0">
     <w:p>
       <w:r>
         <w:continuationSeparator/>
@@ -1245,15 +1318,15 @@
 </file>
 
 <file path=word/footnotes.xml><?xml version="1.0" encoding="utf-8"?>
-<w:footnotes xmlns:ve="http://schemas.openxmlformats.org/markup-compatibility/2006" xmlns:o="urn:schemas-microsoft-com:office:office" xmlns:r="http://schemas.openxmlformats.org/officeDocument/2006/relationships" xmlns:m="http://schemas.openxmlformats.org/officeDocument/2006/math" xmlns:v="urn:schemas-microsoft-com:vml" xmlns:wp="http://schemas.openxmlformats.org/drawingml/2006/wordprocessingDrawing" xmlns:w10="urn:schemas-microsoft-com:office:word" xmlns:w="http://schemas.openxmlformats.org/wordprocessingml/2006/main" xmlns:wne="http://schemas.microsoft.com/office/word/2006/wordml">
-  <w:footnote w:type="separator" w:id="0">
+<w:footnotes xmlns:wpc="http://schemas.microsoft.com/office/word/2010/wordprocessingCanvas" xmlns:mc="http://schemas.openxmlformats.org/markup-compatibility/2006" xmlns:o="urn:schemas-microsoft-com:office:office" xmlns:r="http://schemas.openxmlformats.org/officeDocument/2006/relationships" xmlns:m="http://schemas.openxmlformats.org/officeDocument/2006/math" xmlns:v="urn:schemas-microsoft-com:vml" xmlns:wp14="http://schemas.microsoft.com/office/word/2010/wordprocessingDrawing" xmlns:wp="http://schemas.openxmlformats.org/drawingml/2006/wordprocessingDrawing" xmlns:w10="urn:schemas-microsoft-com:office:word" xmlns:w="http://schemas.openxmlformats.org/wordprocessingml/2006/main" xmlns:w14="http://schemas.microsoft.com/office/word/2010/wordml" xmlns:wpg="http://schemas.microsoft.com/office/word/2010/wordprocessingGroup" xmlns:wpi="http://schemas.microsoft.com/office/word/2010/wordprocessingInk" xmlns:wne="http://schemas.microsoft.com/office/word/2006/wordml" xmlns:wps="http://schemas.microsoft.com/office/word/2010/wordprocessingShape" mc:Ignorable="w14 wp14">
+  <w:footnote w:type="separator" w:id="-1">
     <w:p>
       <w:r>
         <w:separator/>
       </w:r>
     </w:p>
   </w:footnote>
-  <w:footnote w:type="continuationSeparator" w:id="1">
+  <w:footnote w:type="continuationSeparator" w:id="0">
     <w:p>
       <w:r>
         <w:continuationSeparator/>
@@ -1263,8 +1336,94 @@
 </w:footnotes>
 </file>
 
+<file path=word/header1.xml><?xml version="1.0" encoding="utf-8"?>
+<w:hdr xmlns:wpc="http://schemas.microsoft.com/office/word/2010/wordprocessingCanvas" xmlns:mc="http://schemas.openxmlformats.org/markup-compatibility/2006" xmlns:o="urn:schemas-microsoft-com:office:office" xmlns:r="http://schemas.openxmlformats.org/officeDocument/2006/relationships" xmlns:m="http://schemas.openxmlformats.org/officeDocument/2006/math" xmlns:v="urn:schemas-microsoft-com:vml" xmlns:wp14="http://schemas.microsoft.com/office/word/2010/wordprocessingDrawing" xmlns:wp="http://schemas.openxmlformats.org/drawingml/2006/wordprocessingDrawing" xmlns:w10="urn:schemas-microsoft-com:office:word" xmlns:w="http://schemas.openxmlformats.org/wordprocessingml/2006/main" xmlns:w14="http://schemas.microsoft.com/office/word/2010/wordml" xmlns:wpg="http://schemas.microsoft.com/office/word/2010/wordprocessingGroup" xmlns:wpi="http://schemas.microsoft.com/office/word/2010/wordprocessingInk" xmlns:wne="http://schemas.microsoft.com/office/word/2006/wordml" xmlns:wps="http://schemas.microsoft.com/office/word/2010/wordprocessingShape" mc:Ignorable="w14 wp14">
+  <w:p>
+    <w:pPr>
+      <w:pStyle w:val="a3"/>
+      <w:jc w:val="right"/>
+      <w:rPr>
+        <w:rFonts w:ascii="微软雅黑" w:eastAsia="微软雅黑" w:hAnsi="微软雅黑"/>
+        <w:sz w:val="21"/>
+        <w:szCs w:val="21"/>
+      </w:rPr>
+    </w:pPr>
+    <w:r>
+      <w:rPr>
+        <w:noProof/>
+      </w:rPr>
+      <w:drawing>
+        <wp:anchor distT="0" distB="0" distL="114300" distR="114300" simplePos="0" relativeHeight="251659264" behindDoc="0" locked="0" layoutInCell="1" allowOverlap="1" wp14:anchorId="5569C28C" wp14:editId="55595A29">
+          <wp:simplePos x="0" y="0"/>
+          <wp:positionH relativeFrom="column">
+            <wp:posOffset>0</wp:posOffset>
+          </wp:positionH>
+          <wp:positionV relativeFrom="paragraph">
+            <wp:posOffset>-236855</wp:posOffset>
+          </wp:positionV>
+          <wp:extent cx="1144905" cy="346075"/>
+          <wp:effectExtent l="0" t="0" r="0" b="0"/>
+          <wp:wrapNone/>
+          <wp:docPr id="1" name="图片 1" descr="bnc"/>
+          <wp:cNvGraphicFramePr>
+            <a:graphicFrameLocks xmlns:a="http://schemas.openxmlformats.org/drawingml/2006/main" noChangeAspect="1"/>
+          </wp:cNvGraphicFramePr>
+          <a:graphic xmlns:a="http://schemas.openxmlformats.org/drawingml/2006/main">
+            <a:graphicData uri="http://schemas.openxmlformats.org/drawingml/2006/picture">
+              <pic:pic xmlns:pic="http://schemas.openxmlformats.org/drawingml/2006/picture">
+                <pic:nvPicPr>
+                  <pic:cNvPr id="0" name="Picture 1" descr="bnc"/>
+                  <pic:cNvPicPr>
+                    <a:picLocks noChangeAspect="1" noChangeArrowheads="1"/>
+                  </pic:cNvPicPr>
+                </pic:nvPicPr>
+                <pic:blipFill>
+                  <a:blip r:embed="rId1">
+                    <a:extLst>
+                      <a:ext uri="{28A0092B-C50C-407E-A947-70E740481C1C}">
+                        <a14:useLocalDpi xmlns:a14="http://schemas.microsoft.com/office/drawing/2010/main" val="0"/>
+                      </a:ext>
+                    </a:extLst>
+                  </a:blip>
+                  <a:srcRect/>
+                  <a:stretch>
+                    <a:fillRect/>
+                  </a:stretch>
+                </pic:blipFill>
+                <pic:spPr bwMode="auto">
+                  <a:xfrm>
+                    <a:off x="0" y="0"/>
+                    <a:ext cx="1144905" cy="346075"/>
+                  </a:xfrm>
+                  <a:prstGeom prst="rect">
+                    <a:avLst/>
+                  </a:prstGeom>
+                  <a:noFill/>
+                  <a:ln>
+                    <a:noFill/>
+                  </a:ln>
+                </pic:spPr>
+              </pic:pic>
+            </a:graphicData>
+          </a:graphic>
+          <wp14:sizeRelH relativeFrom="page">
+            <wp14:pctWidth>0</wp14:pctWidth>
+          </wp14:sizeRelH>
+          <wp14:sizeRelV relativeFrom="page">
+            <wp14:pctHeight>0</wp14:pctHeight>
+          </wp14:sizeRelV>
+        </wp:anchor>
+      </w:drawing>
+    </w:r>
+    <w:r>
+      <w:t>www.sdn863.org.cn</w:t>
+    </w:r>
+  </w:p>
+</w:hdr>
+</file>
+
 <file path=word/numbering.xml><?xml version="1.0" encoding="utf-8"?>
-<w:numbering xmlns:ve="http://schemas.openxmlformats.org/markup-compatibility/2006" xmlns:o="urn:schemas-microsoft-com:office:office" xmlns:r="http://schemas.openxmlformats.org/officeDocument/2006/relationships" xmlns:m="http://schemas.openxmlformats.org/officeDocument/2006/math" xmlns:v="urn:schemas-microsoft-com:vml" xmlns:wp="http://schemas.openxmlformats.org/drawingml/2006/wordprocessingDrawing" xmlns:w10="urn:schemas-microsoft-com:office:word" xmlns:w="http://schemas.openxmlformats.org/wordprocessingml/2006/main" xmlns:wne="http://schemas.microsoft.com/office/word/2006/wordml">
+<w:numbering xmlns:wpc="http://schemas.microsoft.com/office/word/2010/wordprocessingCanvas" xmlns:mc="http://schemas.openxmlformats.org/markup-compatibility/2006" xmlns:o="urn:schemas-microsoft-com:office:office" xmlns:r="http://schemas.openxmlformats.org/officeDocument/2006/relationships" xmlns:m="http://schemas.openxmlformats.org/officeDocument/2006/math" xmlns:v="urn:schemas-microsoft-com:vml" xmlns:wp14="http://schemas.microsoft.com/office/word/2010/wordprocessingDrawing" xmlns:wp="http://schemas.openxmlformats.org/drawingml/2006/wordprocessingDrawing" xmlns:w10="urn:schemas-microsoft-com:office:word" xmlns:w="http://schemas.openxmlformats.org/wordprocessingml/2006/main" xmlns:w14="http://schemas.microsoft.com/office/word/2010/wordml" xmlns:wpg="http://schemas.microsoft.com/office/word/2010/wordprocessingGroup" xmlns:wpi="http://schemas.microsoft.com/office/word/2010/wordprocessingInk" xmlns:wne="http://schemas.microsoft.com/office/word/2006/wordml" xmlns:wps="http://schemas.microsoft.com/office/word/2010/wordprocessingShape" mc:Ignorable="w14 wp14">
   <w:abstractNum w:abstractNumId="0">
     <w:nsid w:val="18437DFC"/>
     <w:multiLevelType w:val="hybridMultilevel"/>
@@ -1450,7 +1609,7 @@
 </file>
 
 <file path=word/styles.xml><?xml version="1.0" encoding="utf-8"?>
-<w:styles xmlns:r="http://schemas.openxmlformats.org/officeDocument/2006/relationships" xmlns:w="http://schemas.openxmlformats.org/wordprocessingml/2006/main">
+<w:styles xmlns:mc="http://schemas.openxmlformats.org/markup-compatibility/2006" xmlns:r="http://schemas.openxmlformats.org/officeDocument/2006/relationships" xmlns:w="http://schemas.openxmlformats.org/wordprocessingml/2006/main" xmlns:w14="http://schemas.microsoft.com/office/word/2010/wordml" mc:Ignorable="w14">
   <w:docDefaults>
     <w:rPrDefault>
       <w:rPr>
@@ -1483,6 +1642,7 @@
     <w:lsdException w:name="toc 7" w:uiPriority="39"/>
     <w:lsdException w:name="toc 8" w:uiPriority="39"/>
     <w:lsdException w:name="toc 9" w:uiPriority="39"/>
+    <w:lsdException w:name="header" w:uiPriority="0"/>
     <w:lsdException w:name="caption" w:uiPriority="35" w:qFormat="1"/>
     <w:lsdException w:name="Title" w:semiHidden="0" w:uiPriority="10" w:unhideWhenUsed="0" w:qFormat="1"/>
     <w:lsdException w:name="Default Paragraph Font" w:uiPriority="1"/>
@@ -1622,7 +1782,6 @@
     <w:uiPriority w:val="99"/>
     <w:semiHidden/>
     <w:unhideWhenUsed/>
-    <w:qFormat/>
     <w:tblPr>
       <w:tblInd w:w="0" w:type="dxa"/>
       <w:tblCellMar>
@@ -1643,7 +1802,6 @@
     <w:name w:val="header"/>
     <w:basedOn w:val="a"/>
     <w:link w:val="Char"/>
-    <w:uiPriority w:val="99"/>
     <w:unhideWhenUsed/>
     <w:rsid w:val="001068BC"/>
     <w:pPr>
@@ -1666,7 +1824,6 @@
     <w:name w:val="页眉 Char"/>
     <w:basedOn w:val="a0"/>
     <w:link w:val="a3"/>
-    <w:uiPriority w:val="99"/>
     <w:rsid w:val="001068BC"/>
     <w:rPr>
       <w:sz w:val="18"/>
